--- a/docs/IMPLEMENTATION OF VARIOUS CONTROL STRUCTURES USING PL.docx
+++ b/docs/IMPLEMENTATION OF VARIOUS CONTROL STRUCTURES USING PL.docx
@@ -38,6 +38,19 @@
       <w:pPr>
         <w:rPr>
           <w:rFonts w:ascii="Consolas" w:hAnsi="Consolas"/>
+        </w:rPr>
+      </w:pPr>
+      <w:r>
+        <w:rPr>
+          <w:rFonts w:ascii="Consolas" w:hAnsi="Consolas"/>
+        </w:rPr>
+        <w:t>SQL&gt; SET SERVEROUTPUT ON</w:t>
+      </w:r>
+    </w:p>
+    <w:p>
+      <w:pPr>
+        <w:rPr>
+          <w:rFonts w:ascii="Consolas" w:hAnsi="Consolas"/>
           <w:b/>
         </w:rPr>
       </w:pPr>
@@ -398,71 +411,2469 @@
         <w:rPr>
           <w:rFonts w:ascii="Consolas" w:hAnsi="Consolas"/>
         </w:rPr>
-        <w:t>NUMBER:=</w:t>
-      </w:r>
-      <w:proofErr w:type="gramEnd"/>
-      <w:r>
-        <w:rPr>
-          <w:rFonts w:ascii="Consolas" w:hAnsi="Consolas"/>
-        </w:rPr>
-        <w:t xml:space="preserve"> 5;</w:t>
-      </w:r>
-    </w:p>
-    <w:p>
-      <w:pPr>
-        <w:rPr>
-          <w:rFonts w:ascii="Consolas" w:hAnsi="Consolas"/>
-        </w:rPr>
-      </w:pPr>
-      <w:r>
-        <w:rPr>
-          <w:rFonts w:ascii="Consolas" w:hAnsi="Consolas"/>
-        </w:rPr>
-        <w:t>FACTORIAL IS 120</w:t>
-      </w:r>
-    </w:p>
-    <w:p>
-      <w:pPr>
-        <w:rPr>
-          <w:rFonts w:ascii="Consolas" w:hAnsi="Consolas"/>
-        </w:rPr>
-      </w:pPr>
-    </w:p>
-    <w:p>
-      <w:pPr>
-        <w:rPr>
-          <w:rFonts w:ascii="Consolas" w:hAnsi="Consolas"/>
-          <w:b/>
-        </w:rPr>
-      </w:pPr>
-      <w:r>
-        <w:rPr>
-          <w:rFonts w:ascii="Consolas" w:hAnsi="Consolas"/>
-          <w:b/>
-        </w:rPr>
-        <w:t>GREATEST AMONG THREE NUMBERS:</w:t>
-      </w:r>
-    </w:p>
-    <w:p>
-      <w:pPr>
-        <w:rPr>
-          <w:rFonts w:ascii="Consolas" w:hAnsi="Consolas"/>
-        </w:rPr>
-      </w:pPr>
-      <w:r>
-        <w:rPr>
-          <w:rFonts w:ascii="Consolas" w:hAnsi="Consolas"/>
-        </w:rPr>
-        <w:t>D</w:t>
-      </w:r>
-      <w:r>
-        <w:rPr>
-          <w:rFonts w:ascii="Consolas" w:hAnsi="Consolas"/>
-        </w:rPr>
-        <w:t>ECLARE</w:t>
+        <w:t>N</w:t>
       </w:r>
       <w:bookmarkStart w:id="0" w:name="_GoBack"/>
       <w:bookmarkEnd w:id="0"/>
+      <w:r>
+        <w:rPr>
+          <w:rFonts w:ascii="Consolas" w:hAnsi="Consolas"/>
+        </w:rPr>
+        <w:t>UMBER:=</w:t>
+      </w:r>
+      <w:proofErr w:type="gramEnd"/>
+      <w:r>
+        <w:rPr>
+          <w:rFonts w:ascii="Consolas" w:hAnsi="Consolas"/>
+        </w:rPr>
+        <w:t xml:space="preserve"> 5;</w:t>
+      </w:r>
+    </w:p>
+    <w:p>
+      <w:pPr>
+        <w:rPr>
+          <w:rFonts w:ascii="Consolas" w:hAnsi="Consolas"/>
+        </w:rPr>
+      </w:pPr>
+      <w:r>
+        <w:rPr>
+          <w:rFonts w:ascii="Consolas" w:hAnsi="Consolas"/>
+        </w:rPr>
+        <w:t>FACTORIAL IS 120</w:t>
+      </w:r>
+    </w:p>
+    <w:p>
+      <w:pPr>
+        <w:rPr>
+          <w:rFonts w:ascii="Consolas" w:hAnsi="Consolas"/>
+        </w:rPr>
+      </w:pPr>
+    </w:p>
+    <w:p>
+      <w:pPr>
+        <w:rPr>
+          <w:rFonts w:ascii="Consolas" w:hAnsi="Consolas"/>
+          <w:b/>
+        </w:rPr>
+      </w:pPr>
+      <w:r>
+        <w:rPr>
+          <w:rFonts w:ascii="Consolas" w:hAnsi="Consolas"/>
+          <w:b/>
+        </w:rPr>
+        <w:t>GREATEST AMONG THREE NUMBERS:</w:t>
+      </w:r>
+    </w:p>
+    <w:p>
+      <w:pPr>
+        <w:rPr>
+          <w:rFonts w:ascii="Consolas" w:hAnsi="Consolas"/>
+        </w:rPr>
+      </w:pPr>
+      <w:r>
+        <w:rPr>
+          <w:rFonts w:ascii="Consolas" w:hAnsi="Consolas"/>
+        </w:rPr>
+        <w:t>DECLARE</w:t>
+      </w:r>
+    </w:p>
+    <w:p>
+      <w:pPr>
+        <w:rPr>
+          <w:rFonts w:ascii="Consolas" w:hAnsi="Consolas"/>
+        </w:rPr>
+      </w:pPr>
+      <w:r>
+        <w:rPr>
+          <w:rFonts w:ascii="Consolas" w:hAnsi="Consolas"/>
+        </w:rPr>
+        <w:t xml:space="preserve">  </w:t>
+      </w:r>
+      <w:proofErr w:type="gramStart"/>
+      <w:r>
+        <w:rPr>
+          <w:rFonts w:ascii="Consolas" w:hAnsi="Consolas"/>
+        </w:rPr>
+        <w:t>2  A</w:t>
+      </w:r>
+      <w:proofErr w:type="gramEnd"/>
+      <w:r>
+        <w:rPr>
+          <w:rFonts w:ascii="Consolas" w:hAnsi="Consolas"/>
+        </w:rPr>
+        <w:t xml:space="preserve"> NUMBER := &amp;A;</w:t>
+      </w:r>
+    </w:p>
+    <w:p>
+      <w:pPr>
+        <w:rPr>
+          <w:rFonts w:ascii="Consolas" w:hAnsi="Consolas"/>
+        </w:rPr>
+      </w:pPr>
+      <w:r>
+        <w:rPr>
+          <w:rFonts w:ascii="Consolas" w:hAnsi="Consolas"/>
+        </w:rPr>
+        <w:t xml:space="preserve">  </w:t>
+      </w:r>
+      <w:proofErr w:type="gramStart"/>
+      <w:r>
+        <w:rPr>
+          <w:rFonts w:ascii="Consolas" w:hAnsi="Consolas"/>
+        </w:rPr>
+        <w:t>3  B</w:t>
+      </w:r>
+      <w:proofErr w:type="gramEnd"/>
+      <w:r>
+        <w:rPr>
+          <w:rFonts w:ascii="Consolas" w:hAnsi="Consolas"/>
+        </w:rPr>
+        <w:t xml:space="preserve"> NUMBER := &amp;B;</w:t>
+      </w:r>
+    </w:p>
+    <w:p>
+      <w:pPr>
+        <w:rPr>
+          <w:rFonts w:ascii="Consolas" w:hAnsi="Consolas"/>
+        </w:rPr>
+      </w:pPr>
+      <w:r>
+        <w:rPr>
+          <w:rFonts w:ascii="Consolas" w:hAnsi="Consolas"/>
+        </w:rPr>
+        <w:t xml:space="preserve">  </w:t>
+      </w:r>
+      <w:proofErr w:type="gramStart"/>
+      <w:r>
+        <w:rPr>
+          <w:rFonts w:ascii="Consolas" w:hAnsi="Consolas"/>
+        </w:rPr>
+        <w:t>4  C</w:t>
+      </w:r>
+      <w:proofErr w:type="gramEnd"/>
+      <w:r>
+        <w:rPr>
+          <w:rFonts w:ascii="Consolas" w:hAnsi="Consolas"/>
+        </w:rPr>
+        <w:t xml:space="preserve"> NUMBER := &amp;C;</w:t>
+      </w:r>
+    </w:p>
+    <w:p>
+      <w:pPr>
+        <w:rPr>
+          <w:rFonts w:ascii="Consolas" w:hAnsi="Consolas"/>
+        </w:rPr>
+      </w:pPr>
+      <w:r>
+        <w:rPr>
+          <w:rFonts w:ascii="Consolas" w:hAnsi="Consolas"/>
+        </w:rPr>
+        <w:t xml:space="preserve">  </w:t>
+      </w:r>
+      <w:proofErr w:type="gramStart"/>
+      <w:r>
+        <w:rPr>
+          <w:rFonts w:ascii="Consolas" w:hAnsi="Consolas"/>
+        </w:rPr>
+        <w:t>5  BEGIN</w:t>
+      </w:r>
+      <w:proofErr w:type="gramEnd"/>
+    </w:p>
+    <w:p>
+      <w:pPr>
+        <w:rPr>
+          <w:rFonts w:ascii="Consolas" w:hAnsi="Consolas"/>
+        </w:rPr>
+      </w:pPr>
+      <w:r>
+        <w:rPr>
+          <w:rFonts w:ascii="Consolas" w:hAnsi="Consolas"/>
+        </w:rPr>
+        <w:t xml:space="preserve">  </w:t>
+      </w:r>
+      <w:proofErr w:type="gramStart"/>
+      <w:r>
+        <w:rPr>
+          <w:rFonts w:ascii="Consolas" w:hAnsi="Consolas"/>
+        </w:rPr>
+        <w:t>6  IF</w:t>
+      </w:r>
+      <w:proofErr w:type="gramEnd"/>
+      <w:r>
+        <w:rPr>
+          <w:rFonts w:ascii="Consolas" w:hAnsi="Consolas"/>
+        </w:rPr>
+        <w:t xml:space="preserve"> A &gt; B</w:t>
+      </w:r>
+    </w:p>
+    <w:p>
+      <w:pPr>
+        <w:rPr>
+          <w:rFonts w:ascii="Consolas" w:hAnsi="Consolas"/>
+        </w:rPr>
+      </w:pPr>
+      <w:r>
+        <w:rPr>
+          <w:rFonts w:ascii="Consolas" w:hAnsi="Consolas"/>
+        </w:rPr>
+        <w:t xml:space="preserve">  </w:t>
+      </w:r>
+      <w:proofErr w:type="gramStart"/>
+      <w:r>
+        <w:rPr>
+          <w:rFonts w:ascii="Consolas" w:hAnsi="Consolas"/>
+        </w:rPr>
+        <w:t>7  AND</w:t>
+      </w:r>
+      <w:proofErr w:type="gramEnd"/>
+      <w:r>
+        <w:rPr>
+          <w:rFonts w:ascii="Consolas" w:hAnsi="Consolas"/>
+        </w:rPr>
+        <w:t xml:space="preserve"> A &gt; C THEN</w:t>
+      </w:r>
+    </w:p>
+    <w:p>
+      <w:pPr>
+        <w:rPr>
+          <w:rFonts w:ascii="Consolas" w:hAnsi="Consolas"/>
+        </w:rPr>
+      </w:pPr>
+      <w:r>
+        <w:rPr>
+          <w:rFonts w:ascii="Consolas" w:hAnsi="Consolas"/>
+        </w:rPr>
+        <w:t xml:space="preserve">  </w:t>
+      </w:r>
+      <w:proofErr w:type="gramStart"/>
+      <w:r>
+        <w:rPr>
+          <w:rFonts w:ascii="Consolas" w:hAnsi="Consolas"/>
+        </w:rPr>
+        <w:t>8  DBMS_OUTPUT.PUT</w:t>
+      </w:r>
+      <w:proofErr w:type="gramEnd"/>
+      <w:r>
+        <w:rPr>
+          <w:rFonts w:ascii="Consolas" w:hAnsi="Consolas"/>
+        </w:rPr>
+        <w:t>_LINE('GREATEST NUMBER IS '</w:t>
+      </w:r>
+    </w:p>
+    <w:p>
+      <w:pPr>
+        <w:rPr>
+          <w:rFonts w:ascii="Consolas" w:hAnsi="Consolas"/>
+        </w:rPr>
+      </w:pPr>
+      <w:r>
+        <w:rPr>
+          <w:rFonts w:ascii="Consolas" w:hAnsi="Consolas"/>
+        </w:rPr>
+        <w:t xml:space="preserve">  </w:t>
+      </w:r>
+      <w:proofErr w:type="gramStart"/>
+      <w:r>
+        <w:rPr>
+          <w:rFonts w:ascii="Consolas" w:hAnsi="Consolas"/>
+        </w:rPr>
+        <w:t>9  |</w:t>
+      </w:r>
+      <w:proofErr w:type="gramEnd"/>
+      <w:r>
+        <w:rPr>
+          <w:rFonts w:ascii="Consolas" w:hAnsi="Consolas"/>
+        </w:rPr>
+        <w:t>|A);</w:t>
+      </w:r>
+    </w:p>
+    <w:p>
+      <w:pPr>
+        <w:rPr>
+          <w:rFonts w:ascii="Consolas" w:hAnsi="Consolas"/>
+        </w:rPr>
+      </w:pPr>
+      <w:r>
+        <w:rPr>
+          <w:rFonts w:ascii="Consolas" w:hAnsi="Consolas"/>
+        </w:rPr>
+        <w:t xml:space="preserve"> </w:t>
+      </w:r>
+      <w:proofErr w:type="gramStart"/>
+      <w:r>
+        <w:rPr>
+          <w:rFonts w:ascii="Consolas" w:hAnsi="Consolas"/>
+        </w:rPr>
+        <w:t>10  ELSIF</w:t>
+      </w:r>
+      <w:proofErr w:type="gramEnd"/>
+      <w:r>
+        <w:rPr>
+          <w:rFonts w:ascii="Consolas" w:hAnsi="Consolas"/>
+        </w:rPr>
+        <w:t xml:space="preserve"> B &gt; A</w:t>
+      </w:r>
+    </w:p>
+    <w:p>
+      <w:pPr>
+        <w:rPr>
+          <w:rFonts w:ascii="Consolas" w:hAnsi="Consolas"/>
+        </w:rPr>
+      </w:pPr>
+      <w:r>
+        <w:rPr>
+          <w:rFonts w:ascii="Consolas" w:hAnsi="Consolas"/>
+        </w:rPr>
+        <w:lastRenderedPageBreak/>
+        <w:t xml:space="preserve"> </w:t>
+      </w:r>
+      <w:proofErr w:type="gramStart"/>
+      <w:r>
+        <w:rPr>
+          <w:rFonts w:ascii="Consolas" w:hAnsi="Consolas"/>
+        </w:rPr>
+        <w:t>11  AND</w:t>
+      </w:r>
+      <w:proofErr w:type="gramEnd"/>
+      <w:r>
+        <w:rPr>
+          <w:rFonts w:ascii="Consolas" w:hAnsi="Consolas"/>
+        </w:rPr>
+        <w:t xml:space="preserve"> B &gt; C THEN</w:t>
+      </w:r>
+    </w:p>
+    <w:p>
+      <w:pPr>
+        <w:rPr>
+          <w:rFonts w:ascii="Consolas" w:hAnsi="Consolas"/>
+        </w:rPr>
+      </w:pPr>
+      <w:r>
+        <w:rPr>
+          <w:rFonts w:ascii="Consolas" w:hAnsi="Consolas"/>
+        </w:rPr>
+        <w:t xml:space="preserve"> </w:t>
+      </w:r>
+      <w:proofErr w:type="gramStart"/>
+      <w:r>
+        <w:rPr>
+          <w:rFonts w:ascii="Consolas" w:hAnsi="Consolas"/>
+        </w:rPr>
+        <w:t>12  DBMS_OUTPUT.PUT</w:t>
+      </w:r>
+      <w:proofErr w:type="gramEnd"/>
+      <w:r>
+        <w:rPr>
+          <w:rFonts w:ascii="Consolas" w:hAnsi="Consolas"/>
+        </w:rPr>
+        <w:t>_LINE('GREATEST NUMBER IS '</w:t>
+      </w:r>
+    </w:p>
+    <w:p>
+      <w:pPr>
+        <w:rPr>
+          <w:rFonts w:ascii="Consolas" w:hAnsi="Consolas"/>
+        </w:rPr>
+      </w:pPr>
+      <w:r>
+        <w:rPr>
+          <w:rFonts w:ascii="Consolas" w:hAnsi="Consolas"/>
+        </w:rPr>
+        <w:t xml:space="preserve"> </w:t>
+      </w:r>
+      <w:proofErr w:type="gramStart"/>
+      <w:r>
+        <w:rPr>
+          <w:rFonts w:ascii="Consolas" w:hAnsi="Consolas"/>
+        </w:rPr>
+        <w:t>13  |</w:t>
+      </w:r>
+      <w:proofErr w:type="gramEnd"/>
+      <w:r>
+        <w:rPr>
+          <w:rFonts w:ascii="Consolas" w:hAnsi="Consolas"/>
+        </w:rPr>
+        <w:t>|B);</w:t>
+      </w:r>
+    </w:p>
+    <w:p>
+      <w:pPr>
+        <w:rPr>
+          <w:rFonts w:ascii="Consolas" w:hAnsi="Consolas"/>
+        </w:rPr>
+      </w:pPr>
+      <w:r>
+        <w:rPr>
+          <w:rFonts w:ascii="Consolas" w:hAnsi="Consolas"/>
+        </w:rPr>
+        <w:t xml:space="preserve"> </w:t>
+      </w:r>
+      <w:proofErr w:type="gramStart"/>
+      <w:r>
+        <w:rPr>
+          <w:rFonts w:ascii="Consolas" w:hAnsi="Consolas"/>
+        </w:rPr>
+        <w:t>14  ELSE</w:t>
+      </w:r>
+      <w:proofErr w:type="gramEnd"/>
+    </w:p>
+    <w:p>
+      <w:pPr>
+        <w:rPr>
+          <w:rFonts w:ascii="Consolas" w:hAnsi="Consolas"/>
+        </w:rPr>
+      </w:pPr>
+      <w:r>
+        <w:rPr>
+          <w:rFonts w:ascii="Consolas" w:hAnsi="Consolas"/>
+        </w:rPr>
+        <w:t xml:space="preserve"> </w:t>
+      </w:r>
+      <w:proofErr w:type="gramStart"/>
+      <w:r>
+        <w:rPr>
+          <w:rFonts w:ascii="Consolas" w:hAnsi="Consolas"/>
+        </w:rPr>
+        <w:t>15  DBMS_OUTPUT.PUT</w:t>
+      </w:r>
+      <w:proofErr w:type="gramEnd"/>
+      <w:r>
+        <w:rPr>
+          <w:rFonts w:ascii="Consolas" w:hAnsi="Consolas"/>
+        </w:rPr>
+        <w:t>_LINE('GREATEST NUMBER IS '</w:t>
+      </w:r>
+    </w:p>
+    <w:p>
+      <w:pPr>
+        <w:rPr>
+          <w:rFonts w:ascii="Consolas" w:hAnsi="Consolas"/>
+        </w:rPr>
+      </w:pPr>
+      <w:r>
+        <w:rPr>
+          <w:rFonts w:ascii="Consolas" w:hAnsi="Consolas"/>
+        </w:rPr>
+        <w:t xml:space="preserve"> </w:t>
+      </w:r>
+      <w:proofErr w:type="gramStart"/>
+      <w:r>
+        <w:rPr>
+          <w:rFonts w:ascii="Consolas" w:hAnsi="Consolas"/>
+        </w:rPr>
+        <w:t>16  |</w:t>
+      </w:r>
+      <w:proofErr w:type="gramEnd"/>
+      <w:r>
+        <w:rPr>
+          <w:rFonts w:ascii="Consolas" w:hAnsi="Consolas"/>
+        </w:rPr>
+        <w:t>|C);</w:t>
+      </w:r>
+    </w:p>
+    <w:p>
+      <w:pPr>
+        <w:rPr>
+          <w:rFonts w:ascii="Consolas" w:hAnsi="Consolas"/>
+        </w:rPr>
+      </w:pPr>
+      <w:r>
+        <w:rPr>
+          <w:rFonts w:ascii="Consolas" w:hAnsi="Consolas"/>
+        </w:rPr>
+        <w:t xml:space="preserve"> </w:t>
+      </w:r>
+      <w:proofErr w:type="gramStart"/>
+      <w:r>
+        <w:rPr>
+          <w:rFonts w:ascii="Consolas" w:hAnsi="Consolas"/>
+        </w:rPr>
+        <w:t>17  END</w:t>
+      </w:r>
+      <w:proofErr w:type="gramEnd"/>
+      <w:r>
+        <w:rPr>
+          <w:rFonts w:ascii="Consolas" w:hAnsi="Consolas"/>
+        </w:rPr>
+        <w:t xml:space="preserve"> IF;</w:t>
+      </w:r>
+    </w:p>
+    <w:p>
+      <w:pPr>
+        <w:rPr>
+          <w:rFonts w:ascii="Consolas" w:hAnsi="Consolas"/>
+        </w:rPr>
+      </w:pPr>
+      <w:r>
+        <w:rPr>
+          <w:rFonts w:ascii="Consolas" w:hAnsi="Consolas"/>
+        </w:rPr>
+        <w:t xml:space="preserve"> </w:t>
+      </w:r>
+      <w:proofErr w:type="gramStart"/>
+      <w:r>
+        <w:rPr>
+          <w:rFonts w:ascii="Consolas" w:hAnsi="Consolas"/>
+        </w:rPr>
+        <w:t>18  END</w:t>
+      </w:r>
+      <w:proofErr w:type="gramEnd"/>
+      <w:r>
+        <w:rPr>
+          <w:rFonts w:ascii="Consolas" w:hAnsi="Consolas"/>
+        </w:rPr>
+        <w:t>;</w:t>
+      </w:r>
+    </w:p>
+    <w:p>
+      <w:pPr>
+        <w:rPr>
+          <w:rFonts w:ascii="Consolas" w:hAnsi="Consolas"/>
+        </w:rPr>
+      </w:pPr>
+      <w:r>
+        <w:rPr>
+          <w:rFonts w:ascii="Consolas" w:hAnsi="Consolas"/>
+        </w:rPr>
+        <w:t xml:space="preserve"> </w:t>
+      </w:r>
+      <w:proofErr w:type="gramStart"/>
+      <w:r>
+        <w:rPr>
+          <w:rFonts w:ascii="Consolas" w:hAnsi="Consolas"/>
+        </w:rPr>
+        <w:t>19  /</w:t>
+      </w:r>
+      <w:proofErr w:type="gramEnd"/>
+    </w:p>
+    <w:p>
+      <w:pPr>
+        <w:rPr>
+          <w:rFonts w:ascii="Consolas" w:hAnsi="Consolas"/>
+        </w:rPr>
+      </w:pPr>
+      <w:r>
+        <w:rPr>
+          <w:rFonts w:ascii="Consolas" w:hAnsi="Consolas"/>
+        </w:rPr>
+        <w:t>Enter value for a: 41</w:t>
+      </w:r>
+    </w:p>
+    <w:p>
+      <w:pPr>
+        <w:rPr>
+          <w:rFonts w:ascii="Consolas" w:hAnsi="Consolas"/>
+        </w:rPr>
+      </w:pPr>
+      <w:r>
+        <w:rPr>
+          <w:rFonts w:ascii="Consolas" w:hAnsi="Consolas"/>
+        </w:rPr>
+        <w:t xml:space="preserve">old   2: A </w:t>
+      </w:r>
+      <w:proofErr w:type="gramStart"/>
+      <w:r>
+        <w:rPr>
+          <w:rFonts w:ascii="Consolas" w:hAnsi="Consolas"/>
+        </w:rPr>
+        <w:t>NUMBER :</w:t>
+      </w:r>
+      <w:proofErr w:type="gramEnd"/>
+      <w:r>
+        <w:rPr>
+          <w:rFonts w:ascii="Consolas" w:hAnsi="Consolas"/>
+        </w:rPr>
+        <w:t>= &amp;A;</w:t>
+      </w:r>
+    </w:p>
+    <w:p>
+      <w:pPr>
+        <w:rPr>
+          <w:rFonts w:ascii="Consolas" w:hAnsi="Consolas"/>
+        </w:rPr>
+      </w:pPr>
+      <w:r>
+        <w:rPr>
+          <w:rFonts w:ascii="Consolas" w:hAnsi="Consolas"/>
+        </w:rPr>
+        <w:t xml:space="preserve">new   2: A </w:t>
+      </w:r>
+      <w:proofErr w:type="gramStart"/>
+      <w:r>
+        <w:rPr>
+          <w:rFonts w:ascii="Consolas" w:hAnsi="Consolas"/>
+        </w:rPr>
+        <w:t>NUMBER :</w:t>
+      </w:r>
+      <w:proofErr w:type="gramEnd"/>
+      <w:r>
+        <w:rPr>
+          <w:rFonts w:ascii="Consolas" w:hAnsi="Consolas"/>
+        </w:rPr>
+        <w:t>= 41;</w:t>
+      </w:r>
+    </w:p>
+    <w:p>
+      <w:pPr>
+        <w:rPr>
+          <w:rFonts w:ascii="Consolas" w:hAnsi="Consolas"/>
+        </w:rPr>
+      </w:pPr>
+      <w:r>
+        <w:rPr>
+          <w:rFonts w:ascii="Consolas" w:hAnsi="Consolas"/>
+        </w:rPr>
+        <w:t>Enter value for b: 40</w:t>
+      </w:r>
+    </w:p>
+    <w:p>
+      <w:pPr>
+        <w:rPr>
+          <w:rFonts w:ascii="Consolas" w:hAnsi="Consolas"/>
+        </w:rPr>
+      </w:pPr>
+      <w:r>
+        <w:rPr>
+          <w:rFonts w:ascii="Consolas" w:hAnsi="Consolas"/>
+        </w:rPr>
+        <w:t xml:space="preserve">old   3: B </w:t>
+      </w:r>
+      <w:proofErr w:type="gramStart"/>
+      <w:r>
+        <w:rPr>
+          <w:rFonts w:ascii="Consolas" w:hAnsi="Consolas"/>
+        </w:rPr>
+        <w:t>NUMBER :</w:t>
+      </w:r>
+      <w:proofErr w:type="gramEnd"/>
+      <w:r>
+        <w:rPr>
+          <w:rFonts w:ascii="Consolas" w:hAnsi="Consolas"/>
+        </w:rPr>
+        <w:t>= &amp;B;</w:t>
+      </w:r>
+    </w:p>
+    <w:p>
+      <w:pPr>
+        <w:rPr>
+          <w:rFonts w:ascii="Consolas" w:hAnsi="Consolas"/>
+        </w:rPr>
+      </w:pPr>
+      <w:r>
+        <w:rPr>
+          <w:rFonts w:ascii="Consolas" w:hAnsi="Consolas"/>
+        </w:rPr>
+        <w:t xml:space="preserve">new   3: B </w:t>
+      </w:r>
+      <w:proofErr w:type="gramStart"/>
+      <w:r>
+        <w:rPr>
+          <w:rFonts w:ascii="Consolas" w:hAnsi="Consolas"/>
+        </w:rPr>
+        <w:t>NUMBER :</w:t>
+      </w:r>
+      <w:proofErr w:type="gramEnd"/>
+      <w:r>
+        <w:rPr>
+          <w:rFonts w:ascii="Consolas" w:hAnsi="Consolas"/>
+        </w:rPr>
+        <w:t>= 40;</w:t>
+      </w:r>
+    </w:p>
+    <w:p>
+      <w:pPr>
+        <w:rPr>
+          <w:rFonts w:ascii="Consolas" w:hAnsi="Consolas"/>
+        </w:rPr>
+      </w:pPr>
+      <w:r>
+        <w:rPr>
+          <w:rFonts w:ascii="Consolas" w:hAnsi="Consolas"/>
+        </w:rPr>
+        <w:t>Enter value for c: 6</w:t>
+      </w:r>
+    </w:p>
+    <w:p>
+      <w:pPr>
+        <w:rPr>
+          <w:rFonts w:ascii="Consolas" w:hAnsi="Consolas"/>
+        </w:rPr>
+      </w:pPr>
+      <w:r>
+        <w:rPr>
+          <w:rFonts w:ascii="Consolas" w:hAnsi="Consolas"/>
+        </w:rPr>
+        <w:t xml:space="preserve">old   4: C </w:t>
+      </w:r>
+      <w:proofErr w:type="gramStart"/>
+      <w:r>
+        <w:rPr>
+          <w:rFonts w:ascii="Consolas" w:hAnsi="Consolas"/>
+        </w:rPr>
+        <w:t>NUMBER :</w:t>
+      </w:r>
+      <w:proofErr w:type="gramEnd"/>
+      <w:r>
+        <w:rPr>
+          <w:rFonts w:ascii="Consolas" w:hAnsi="Consolas"/>
+        </w:rPr>
+        <w:t>= &amp;C;</w:t>
+      </w:r>
+    </w:p>
+    <w:p>
+      <w:pPr>
+        <w:rPr>
+          <w:rFonts w:ascii="Consolas" w:hAnsi="Consolas"/>
+        </w:rPr>
+      </w:pPr>
+      <w:r>
+        <w:rPr>
+          <w:rFonts w:ascii="Consolas" w:hAnsi="Consolas"/>
+        </w:rPr>
+        <w:t xml:space="preserve">new   4: C </w:t>
+      </w:r>
+      <w:proofErr w:type="gramStart"/>
+      <w:r>
+        <w:rPr>
+          <w:rFonts w:ascii="Consolas" w:hAnsi="Consolas"/>
+        </w:rPr>
+        <w:t>NUMBER :</w:t>
+      </w:r>
+      <w:proofErr w:type="gramEnd"/>
+      <w:r>
+        <w:rPr>
+          <w:rFonts w:ascii="Consolas" w:hAnsi="Consolas"/>
+        </w:rPr>
+        <w:t>= 6;</w:t>
+      </w:r>
+    </w:p>
+    <w:p>
+      <w:pPr>
+        <w:rPr>
+          <w:rFonts w:ascii="Consolas" w:hAnsi="Consolas"/>
+        </w:rPr>
+      </w:pPr>
+      <w:r>
+        <w:rPr>
+          <w:rFonts w:ascii="Consolas" w:hAnsi="Consolas"/>
+        </w:rPr>
+        <w:t>GREATEST NUMBER IS 41</w:t>
+      </w:r>
+    </w:p>
+    <w:p>
+      <w:pPr>
+        <w:rPr>
+          <w:rFonts w:ascii="Consolas" w:hAnsi="Consolas"/>
+          <w:b/>
+          <w:u w:val="single"/>
+        </w:rPr>
+      </w:pPr>
+    </w:p>
+    <w:p>
+      <w:pPr>
+        <w:rPr>
+          <w:rFonts w:ascii="Consolas" w:hAnsi="Consolas"/>
+          <w:b/>
+        </w:rPr>
+      </w:pPr>
+      <w:r>
+        <w:rPr>
+          <w:rFonts w:ascii="Consolas" w:hAnsi="Consolas"/>
+          <w:b/>
+        </w:rPr>
+        <w:t>IMPLEMENTATION OF A CALCULATOR</w:t>
+      </w:r>
+    </w:p>
+    <w:p>
+      <w:pPr>
+        <w:rPr>
+          <w:rFonts w:ascii="Consolas" w:hAnsi="Consolas"/>
+        </w:rPr>
+      </w:pPr>
+      <w:r>
+        <w:rPr>
+          <w:rFonts w:ascii="Consolas" w:hAnsi="Consolas"/>
+        </w:rPr>
+        <w:t>DECLARE</w:t>
+      </w:r>
+    </w:p>
+    <w:p>
+      <w:pPr>
+        <w:rPr>
+          <w:rFonts w:ascii="Consolas" w:hAnsi="Consolas"/>
+        </w:rPr>
+      </w:pPr>
+      <w:r>
+        <w:rPr>
+          <w:rFonts w:ascii="Consolas" w:hAnsi="Consolas"/>
+        </w:rPr>
+        <w:t xml:space="preserve">  2    A </w:t>
+      </w:r>
+      <w:proofErr w:type="gramStart"/>
+      <w:r>
+        <w:rPr>
+          <w:rFonts w:ascii="Consolas" w:hAnsi="Consolas"/>
+        </w:rPr>
+        <w:t>NUMBER :</w:t>
+      </w:r>
+      <w:proofErr w:type="gramEnd"/>
+      <w:r>
+        <w:rPr>
+          <w:rFonts w:ascii="Consolas" w:hAnsi="Consolas"/>
+        </w:rPr>
+        <w:t>= 0;</w:t>
+      </w:r>
+    </w:p>
+    <w:p>
+      <w:pPr>
+        <w:rPr>
+          <w:rFonts w:ascii="Consolas" w:hAnsi="Consolas"/>
+        </w:rPr>
+      </w:pPr>
+      <w:r>
+        <w:rPr>
+          <w:rFonts w:ascii="Consolas" w:hAnsi="Consolas"/>
+        </w:rPr>
+        <w:t xml:space="preserve">  3    B </w:t>
+      </w:r>
+      <w:proofErr w:type="gramStart"/>
+      <w:r>
+        <w:rPr>
+          <w:rFonts w:ascii="Consolas" w:hAnsi="Consolas"/>
+        </w:rPr>
+        <w:t>NUMBER :</w:t>
+      </w:r>
+      <w:proofErr w:type="gramEnd"/>
+      <w:r>
+        <w:rPr>
+          <w:rFonts w:ascii="Consolas" w:hAnsi="Consolas"/>
+        </w:rPr>
+        <w:t>= 0;</w:t>
+      </w:r>
+    </w:p>
+    <w:p>
+      <w:pPr>
+        <w:rPr>
+          <w:rFonts w:ascii="Consolas" w:hAnsi="Consolas"/>
+        </w:rPr>
+      </w:pPr>
+      <w:r>
+        <w:rPr>
+          <w:rFonts w:ascii="Consolas" w:hAnsi="Consolas"/>
+        </w:rPr>
+        <w:t xml:space="preserve">  4    OPERATOR </w:t>
+      </w:r>
+      <w:proofErr w:type="gramStart"/>
+      <w:r>
+        <w:rPr>
+          <w:rFonts w:ascii="Consolas" w:hAnsi="Consolas"/>
+        </w:rPr>
+        <w:t>CHAR(</w:t>
+      </w:r>
+      <w:proofErr w:type="gramEnd"/>
+      <w:r>
+        <w:rPr>
+          <w:rFonts w:ascii="Consolas" w:hAnsi="Consolas"/>
+        </w:rPr>
+        <w:t>1);</w:t>
+      </w:r>
+    </w:p>
+    <w:p>
+      <w:pPr>
+        <w:rPr>
+          <w:rFonts w:ascii="Consolas" w:hAnsi="Consolas"/>
+        </w:rPr>
+      </w:pPr>
+      <w:r>
+        <w:rPr>
+          <w:rFonts w:ascii="Consolas" w:hAnsi="Consolas"/>
+        </w:rPr>
+        <w:t xml:space="preserve">  5    RESULT NUMBER;</w:t>
+      </w:r>
+    </w:p>
+    <w:p>
+      <w:pPr>
+        <w:rPr>
+          <w:rFonts w:ascii="Consolas" w:hAnsi="Consolas"/>
+        </w:rPr>
+      </w:pPr>
+      <w:r>
+        <w:rPr>
+          <w:rFonts w:ascii="Consolas" w:hAnsi="Consolas"/>
+        </w:rPr>
+        <w:t xml:space="preserve">  6</w:t>
+      </w:r>
+    </w:p>
+    <w:p>
+      <w:pPr>
+        <w:rPr>
+          <w:rFonts w:ascii="Consolas" w:hAnsi="Consolas"/>
+        </w:rPr>
+      </w:pPr>
+      <w:r>
+        <w:rPr>
+          <w:rFonts w:ascii="Consolas" w:hAnsi="Consolas"/>
+        </w:rPr>
+        <w:t xml:space="preserve">  </w:t>
+      </w:r>
+      <w:proofErr w:type="gramStart"/>
+      <w:r>
+        <w:rPr>
+          <w:rFonts w:ascii="Consolas" w:hAnsi="Consolas"/>
+        </w:rPr>
+        <w:t>7  BEGIN</w:t>
+      </w:r>
+      <w:proofErr w:type="gramEnd"/>
+    </w:p>
+    <w:p>
+      <w:pPr>
+        <w:rPr>
+          <w:rFonts w:ascii="Consolas" w:hAnsi="Consolas"/>
+        </w:rPr>
+      </w:pPr>
+      <w:r>
+        <w:rPr>
+          <w:rFonts w:ascii="Consolas" w:hAnsi="Consolas"/>
+        </w:rPr>
+        <w:t xml:space="preserve">  8    DBMS_OUTPUT.PUT_</w:t>
+      </w:r>
+      <w:proofErr w:type="gramStart"/>
+      <w:r>
+        <w:rPr>
+          <w:rFonts w:ascii="Consolas" w:hAnsi="Consolas"/>
+        </w:rPr>
+        <w:t>LINE(</w:t>
+      </w:r>
+      <w:proofErr w:type="gramEnd"/>
+      <w:r>
+        <w:rPr>
+          <w:rFonts w:ascii="Consolas" w:hAnsi="Consolas"/>
+        </w:rPr>
+        <w:t>'SIMPLE CALCULATOR');</w:t>
+      </w:r>
+    </w:p>
+    <w:p>
+      <w:pPr>
+        <w:rPr>
+          <w:rFonts w:ascii="Consolas" w:hAnsi="Consolas"/>
+        </w:rPr>
+      </w:pPr>
+      <w:r>
+        <w:rPr>
+          <w:rFonts w:ascii="Consolas" w:hAnsi="Consolas"/>
+        </w:rPr>
+        <w:t xml:space="preserve">  9    </w:t>
+      </w:r>
+      <w:proofErr w:type="gramStart"/>
+      <w:r>
+        <w:rPr>
+          <w:rFonts w:ascii="Consolas" w:hAnsi="Consolas"/>
+        </w:rPr>
+        <w:t>A :</w:t>
+      </w:r>
+      <w:proofErr w:type="gramEnd"/>
+      <w:r>
+        <w:rPr>
+          <w:rFonts w:ascii="Consolas" w:hAnsi="Consolas"/>
+        </w:rPr>
+        <w:t>= &amp;A;</w:t>
+      </w:r>
+    </w:p>
+    <w:p>
+      <w:pPr>
+        <w:rPr>
+          <w:rFonts w:ascii="Consolas" w:hAnsi="Consolas"/>
+        </w:rPr>
+      </w:pPr>
+      <w:r>
+        <w:rPr>
+          <w:rFonts w:ascii="Consolas" w:hAnsi="Consolas"/>
+        </w:rPr>
+        <w:t xml:space="preserve"> 10    </w:t>
+      </w:r>
+      <w:proofErr w:type="gramStart"/>
+      <w:r>
+        <w:rPr>
+          <w:rFonts w:ascii="Consolas" w:hAnsi="Consolas"/>
+        </w:rPr>
+        <w:t>OPERATOR :</w:t>
+      </w:r>
+      <w:proofErr w:type="gramEnd"/>
+      <w:r>
+        <w:rPr>
+          <w:rFonts w:ascii="Consolas" w:hAnsi="Consolas"/>
+        </w:rPr>
+        <w:t>= '&amp;OPERATOR';</w:t>
+      </w:r>
+    </w:p>
+    <w:p>
+      <w:pPr>
+        <w:rPr>
+          <w:rFonts w:ascii="Consolas" w:hAnsi="Consolas"/>
+        </w:rPr>
+      </w:pPr>
+      <w:r>
+        <w:rPr>
+          <w:rFonts w:ascii="Consolas" w:hAnsi="Consolas"/>
+        </w:rPr>
+        <w:t xml:space="preserve"> 11    </w:t>
+      </w:r>
+      <w:proofErr w:type="gramStart"/>
+      <w:r>
+        <w:rPr>
+          <w:rFonts w:ascii="Consolas" w:hAnsi="Consolas"/>
+        </w:rPr>
+        <w:t>B :</w:t>
+      </w:r>
+      <w:proofErr w:type="gramEnd"/>
+      <w:r>
+        <w:rPr>
+          <w:rFonts w:ascii="Consolas" w:hAnsi="Consolas"/>
+        </w:rPr>
+        <w:t>= &amp;B;</w:t>
+      </w:r>
+    </w:p>
+    <w:p>
+      <w:pPr>
+        <w:rPr>
+          <w:rFonts w:ascii="Consolas" w:hAnsi="Consolas"/>
+        </w:rPr>
+      </w:pPr>
+      <w:r>
+        <w:rPr>
+          <w:rFonts w:ascii="Consolas" w:hAnsi="Consolas"/>
+        </w:rPr>
+        <w:lastRenderedPageBreak/>
+        <w:t xml:space="preserve"> 12</w:t>
+      </w:r>
+    </w:p>
+    <w:p>
+      <w:pPr>
+        <w:rPr>
+          <w:rFonts w:ascii="Consolas" w:hAnsi="Consolas"/>
+        </w:rPr>
+      </w:pPr>
+      <w:r>
+        <w:rPr>
+          <w:rFonts w:ascii="Consolas" w:hAnsi="Consolas"/>
+        </w:rPr>
+        <w:t xml:space="preserve"> </w:t>
+      </w:r>
+      <w:proofErr w:type="gramStart"/>
+      <w:r>
+        <w:rPr>
+          <w:rFonts w:ascii="Consolas" w:hAnsi="Consolas"/>
+        </w:rPr>
+        <w:t>13  CASE</w:t>
+      </w:r>
+      <w:proofErr w:type="gramEnd"/>
+      <w:r>
+        <w:rPr>
+          <w:rFonts w:ascii="Consolas" w:hAnsi="Consolas"/>
+        </w:rPr>
+        <w:t xml:space="preserve"> OPERATOR</w:t>
+      </w:r>
+    </w:p>
+    <w:p>
+      <w:pPr>
+        <w:rPr>
+          <w:rFonts w:ascii="Consolas" w:hAnsi="Consolas"/>
+        </w:rPr>
+      </w:pPr>
+      <w:r>
+        <w:rPr>
+          <w:rFonts w:ascii="Consolas" w:hAnsi="Consolas"/>
+        </w:rPr>
+        <w:t xml:space="preserve"> 14    WHEN '+' THEN</w:t>
+      </w:r>
+    </w:p>
+    <w:p>
+      <w:pPr>
+        <w:rPr>
+          <w:rFonts w:ascii="Consolas" w:hAnsi="Consolas"/>
+        </w:rPr>
+      </w:pPr>
+      <w:r>
+        <w:rPr>
+          <w:rFonts w:ascii="Consolas" w:hAnsi="Consolas"/>
+        </w:rPr>
+        <w:t xml:space="preserve"> 15      </w:t>
+      </w:r>
+      <w:proofErr w:type="gramStart"/>
+      <w:r>
+        <w:rPr>
+          <w:rFonts w:ascii="Consolas" w:hAnsi="Consolas"/>
+        </w:rPr>
+        <w:t>RESULT :</w:t>
+      </w:r>
+      <w:proofErr w:type="gramEnd"/>
+      <w:r>
+        <w:rPr>
+          <w:rFonts w:ascii="Consolas" w:hAnsi="Consolas"/>
+        </w:rPr>
+        <w:t>= A + B;</w:t>
+      </w:r>
+    </w:p>
+    <w:p>
+      <w:pPr>
+        <w:rPr>
+          <w:rFonts w:ascii="Consolas" w:hAnsi="Consolas"/>
+        </w:rPr>
+      </w:pPr>
+      <w:r>
+        <w:rPr>
+          <w:rFonts w:ascii="Consolas" w:hAnsi="Consolas"/>
+        </w:rPr>
+        <w:t xml:space="preserve"> 16    WHEN '-' THEN</w:t>
+      </w:r>
+    </w:p>
+    <w:p>
+      <w:pPr>
+        <w:rPr>
+          <w:rFonts w:ascii="Consolas" w:hAnsi="Consolas"/>
+        </w:rPr>
+      </w:pPr>
+      <w:r>
+        <w:rPr>
+          <w:rFonts w:ascii="Consolas" w:hAnsi="Consolas"/>
+        </w:rPr>
+        <w:t xml:space="preserve"> 17      </w:t>
+      </w:r>
+      <w:proofErr w:type="gramStart"/>
+      <w:r>
+        <w:rPr>
+          <w:rFonts w:ascii="Consolas" w:hAnsi="Consolas"/>
+        </w:rPr>
+        <w:t>RESULT :</w:t>
+      </w:r>
+      <w:proofErr w:type="gramEnd"/>
+      <w:r>
+        <w:rPr>
+          <w:rFonts w:ascii="Consolas" w:hAnsi="Consolas"/>
+        </w:rPr>
+        <w:t>= A - B;</w:t>
+      </w:r>
+    </w:p>
+    <w:p>
+      <w:pPr>
+        <w:rPr>
+          <w:rFonts w:ascii="Consolas" w:hAnsi="Consolas"/>
+        </w:rPr>
+      </w:pPr>
+      <w:r>
+        <w:rPr>
+          <w:rFonts w:ascii="Consolas" w:hAnsi="Consolas"/>
+        </w:rPr>
+        <w:t xml:space="preserve"> 18    WHEN '*' THEN</w:t>
+      </w:r>
+    </w:p>
+    <w:p>
+      <w:pPr>
+        <w:rPr>
+          <w:rFonts w:ascii="Consolas" w:hAnsi="Consolas"/>
+        </w:rPr>
+      </w:pPr>
+      <w:r>
+        <w:rPr>
+          <w:rFonts w:ascii="Consolas" w:hAnsi="Consolas"/>
+        </w:rPr>
+        <w:t xml:space="preserve"> 19      </w:t>
+      </w:r>
+      <w:proofErr w:type="gramStart"/>
+      <w:r>
+        <w:rPr>
+          <w:rFonts w:ascii="Consolas" w:hAnsi="Consolas"/>
+        </w:rPr>
+        <w:t>RESULT :</w:t>
+      </w:r>
+      <w:proofErr w:type="gramEnd"/>
+      <w:r>
+        <w:rPr>
+          <w:rFonts w:ascii="Consolas" w:hAnsi="Consolas"/>
+        </w:rPr>
+        <w:t>= A * B;</w:t>
+      </w:r>
+    </w:p>
+    <w:p>
+      <w:pPr>
+        <w:rPr>
+          <w:rFonts w:ascii="Consolas" w:hAnsi="Consolas"/>
+        </w:rPr>
+      </w:pPr>
+      <w:r>
+        <w:rPr>
+          <w:rFonts w:ascii="Consolas" w:hAnsi="Consolas"/>
+        </w:rPr>
+        <w:t xml:space="preserve"> 20    WHEN '/' THEN</w:t>
+      </w:r>
+    </w:p>
+    <w:p>
+      <w:pPr>
+        <w:rPr>
+          <w:rFonts w:ascii="Consolas" w:hAnsi="Consolas"/>
+        </w:rPr>
+      </w:pPr>
+      <w:r>
+        <w:rPr>
+          <w:rFonts w:ascii="Consolas" w:hAnsi="Consolas"/>
+        </w:rPr>
+        <w:t xml:space="preserve"> 21</w:t>
+      </w:r>
+    </w:p>
+    <w:p>
+      <w:pPr>
+        <w:rPr>
+          <w:rFonts w:ascii="Consolas" w:hAnsi="Consolas"/>
+        </w:rPr>
+      </w:pPr>
+      <w:r>
+        <w:rPr>
+          <w:rFonts w:ascii="Consolas" w:hAnsi="Consolas"/>
+        </w:rPr>
+        <w:t xml:space="preserve"> </w:t>
+      </w:r>
+      <w:proofErr w:type="gramStart"/>
+      <w:r>
+        <w:rPr>
+          <w:rFonts w:ascii="Consolas" w:hAnsi="Consolas"/>
+        </w:rPr>
+        <w:t>22  IF</w:t>
+      </w:r>
+      <w:proofErr w:type="gramEnd"/>
+      <w:r>
+        <w:rPr>
+          <w:rFonts w:ascii="Consolas" w:hAnsi="Consolas"/>
+        </w:rPr>
+        <w:t xml:space="preserve"> B = 0 THEN</w:t>
+      </w:r>
+    </w:p>
+    <w:p>
+      <w:pPr>
+        <w:rPr>
+          <w:rFonts w:ascii="Consolas" w:hAnsi="Consolas"/>
+        </w:rPr>
+      </w:pPr>
+      <w:r>
+        <w:rPr>
+          <w:rFonts w:ascii="Consolas" w:hAnsi="Consolas"/>
+        </w:rPr>
+        <w:t xml:space="preserve"> 23    DBMS_OUTPUT.PUT_</w:t>
+      </w:r>
+      <w:proofErr w:type="gramStart"/>
+      <w:r>
+        <w:rPr>
+          <w:rFonts w:ascii="Consolas" w:hAnsi="Consolas"/>
+        </w:rPr>
+        <w:t>LINE(</w:t>
+      </w:r>
+      <w:proofErr w:type="gramEnd"/>
+      <w:r>
+        <w:rPr>
+          <w:rFonts w:ascii="Consolas" w:hAnsi="Consolas"/>
+        </w:rPr>
+        <w:t>'ERROR: DIVISION BY ZERO IS NOT ALLOWED.');</w:t>
+      </w:r>
+    </w:p>
+    <w:p>
+      <w:pPr>
+        <w:rPr>
+          <w:rFonts w:ascii="Consolas" w:hAnsi="Consolas"/>
+        </w:rPr>
+      </w:pPr>
+      <w:r>
+        <w:rPr>
+          <w:rFonts w:ascii="Consolas" w:hAnsi="Consolas"/>
+        </w:rPr>
+        <w:t xml:space="preserve"> </w:t>
+      </w:r>
+      <w:proofErr w:type="gramStart"/>
+      <w:r>
+        <w:rPr>
+          <w:rFonts w:ascii="Consolas" w:hAnsi="Consolas"/>
+        </w:rPr>
+        <w:t>24  ELSE</w:t>
+      </w:r>
+      <w:proofErr w:type="gramEnd"/>
+    </w:p>
+    <w:p>
+      <w:pPr>
+        <w:rPr>
+          <w:rFonts w:ascii="Consolas" w:hAnsi="Consolas"/>
+        </w:rPr>
+      </w:pPr>
+      <w:r>
+        <w:rPr>
+          <w:rFonts w:ascii="Consolas" w:hAnsi="Consolas"/>
+        </w:rPr>
+        <w:t xml:space="preserve"> 25    </w:t>
+      </w:r>
+      <w:proofErr w:type="gramStart"/>
+      <w:r>
+        <w:rPr>
+          <w:rFonts w:ascii="Consolas" w:hAnsi="Consolas"/>
+        </w:rPr>
+        <w:t>RESULT :</w:t>
+      </w:r>
+      <w:proofErr w:type="gramEnd"/>
+      <w:r>
+        <w:rPr>
+          <w:rFonts w:ascii="Consolas" w:hAnsi="Consolas"/>
+        </w:rPr>
+        <w:t>= A / B;</w:t>
+      </w:r>
+    </w:p>
+    <w:p>
+      <w:pPr>
+        <w:rPr>
+          <w:rFonts w:ascii="Consolas" w:hAnsi="Consolas"/>
+        </w:rPr>
+      </w:pPr>
+      <w:r>
+        <w:rPr>
+          <w:rFonts w:ascii="Consolas" w:hAnsi="Consolas"/>
+        </w:rPr>
+        <w:t xml:space="preserve"> </w:t>
+      </w:r>
+      <w:proofErr w:type="gramStart"/>
+      <w:r>
+        <w:rPr>
+          <w:rFonts w:ascii="Consolas" w:hAnsi="Consolas"/>
+        </w:rPr>
+        <w:t>26  END</w:t>
+      </w:r>
+      <w:proofErr w:type="gramEnd"/>
+      <w:r>
+        <w:rPr>
+          <w:rFonts w:ascii="Consolas" w:hAnsi="Consolas"/>
+        </w:rPr>
+        <w:t xml:space="preserve"> IF;</w:t>
+      </w:r>
+    </w:p>
+    <w:p>
+      <w:pPr>
+        <w:rPr>
+          <w:rFonts w:ascii="Consolas" w:hAnsi="Consolas"/>
+        </w:rPr>
+      </w:pPr>
+      <w:r>
+        <w:rPr>
+          <w:rFonts w:ascii="Consolas" w:hAnsi="Consolas"/>
+        </w:rPr>
+        <w:t xml:space="preserve"> </w:t>
+      </w:r>
+      <w:proofErr w:type="gramStart"/>
+      <w:r>
+        <w:rPr>
+          <w:rFonts w:ascii="Consolas" w:hAnsi="Consolas"/>
+        </w:rPr>
+        <w:t>27  ELSE</w:t>
+      </w:r>
+      <w:proofErr w:type="gramEnd"/>
+    </w:p>
+    <w:p>
+      <w:pPr>
+        <w:rPr>
+          <w:rFonts w:ascii="Consolas" w:hAnsi="Consolas"/>
+        </w:rPr>
+      </w:pPr>
+      <w:r>
+        <w:rPr>
+          <w:rFonts w:ascii="Consolas" w:hAnsi="Consolas"/>
+        </w:rPr>
+        <w:t xml:space="preserve"> 28    DBMS_OUTPUT.PUT_</w:t>
+      </w:r>
+      <w:proofErr w:type="gramStart"/>
+      <w:r>
+        <w:rPr>
+          <w:rFonts w:ascii="Consolas" w:hAnsi="Consolas"/>
+        </w:rPr>
+        <w:t>LINE(</w:t>
+      </w:r>
+      <w:proofErr w:type="gramEnd"/>
+      <w:r>
+        <w:rPr>
+          <w:rFonts w:ascii="Consolas" w:hAnsi="Consolas"/>
+        </w:rPr>
+        <w:t>'ERROR: INVALID OPERATOR');</w:t>
+      </w:r>
+    </w:p>
+    <w:p>
+      <w:pPr>
+        <w:rPr>
+          <w:rFonts w:ascii="Consolas" w:hAnsi="Consolas"/>
+        </w:rPr>
+      </w:pPr>
+      <w:r>
+        <w:rPr>
+          <w:rFonts w:ascii="Consolas" w:hAnsi="Consolas"/>
+        </w:rPr>
+        <w:t xml:space="preserve"> </w:t>
+      </w:r>
+      <w:proofErr w:type="gramStart"/>
+      <w:r>
+        <w:rPr>
+          <w:rFonts w:ascii="Consolas" w:hAnsi="Consolas"/>
+        </w:rPr>
+        <w:t>29  END</w:t>
+      </w:r>
+      <w:proofErr w:type="gramEnd"/>
+      <w:r>
+        <w:rPr>
+          <w:rFonts w:ascii="Consolas" w:hAnsi="Consolas"/>
+        </w:rPr>
+        <w:t xml:space="preserve"> CASE;</w:t>
+      </w:r>
+    </w:p>
+    <w:p>
+      <w:pPr>
+        <w:rPr>
+          <w:rFonts w:ascii="Consolas" w:hAnsi="Consolas"/>
+        </w:rPr>
+      </w:pPr>
+      <w:r>
+        <w:rPr>
+          <w:rFonts w:ascii="Consolas" w:hAnsi="Consolas"/>
+        </w:rPr>
+        <w:t xml:space="preserve"> 30</w:t>
+      </w:r>
+    </w:p>
+    <w:p>
+      <w:pPr>
+        <w:rPr>
+          <w:rFonts w:ascii="Consolas" w:hAnsi="Consolas"/>
+        </w:rPr>
+      </w:pPr>
+      <w:r>
+        <w:rPr>
+          <w:rFonts w:ascii="Consolas" w:hAnsi="Consolas"/>
+        </w:rPr>
+        <w:t xml:space="preserve"> </w:t>
+      </w:r>
+      <w:proofErr w:type="gramStart"/>
+      <w:r>
+        <w:rPr>
+          <w:rFonts w:ascii="Consolas" w:hAnsi="Consolas"/>
+        </w:rPr>
+        <w:t>31  IF</w:t>
+      </w:r>
+      <w:proofErr w:type="gramEnd"/>
+      <w:r>
+        <w:rPr>
+          <w:rFonts w:ascii="Consolas" w:hAnsi="Consolas"/>
+        </w:rPr>
+        <w:t xml:space="preserve"> OPERATOR IN ('+', '-', '*', '/') THEN</w:t>
+      </w:r>
+    </w:p>
+    <w:p>
+      <w:pPr>
+        <w:rPr>
+          <w:rFonts w:ascii="Consolas" w:hAnsi="Consolas"/>
+        </w:rPr>
+      </w:pPr>
+      <w:r>
+        <w:rPr>
+          <w:rFonts w:ascii="Consolas" w:hAnsi="Consolas"/>
+        </w:rPr>
+        <w:t xml:space="preserve"> 32    DBMS_OUTPUT.PUT_</w:t>
+      </w:r>
+      <w:proofErr w:type="gramStart"/>
+      <w:r>
+        <w:rPr>
+          <w:rFonts w:ascii="Consolas" w:hAnsi="Consolas"/>
+        </w:rPr>
+        <w:t>LINE(</w:t>
+      </w:r>
+      <w:proofErr w:type="gramEnd"/>
+      <w:r>
+        <w:rPr>
+          <w:rFonts w:ascii="Consolas" w:hAnsi="Consolas"/>
+        </w:rPr>
+        <w:t>'RESULT: ' || A || ' ' || OPERATOR || ' ' || B || ' = ' || RESULT);</w:t>
+      </w:r>
+    </w:p>
+    <w:p>
+      <w:pPr>
+        <w:rPr>
+          <w:rFonts w:ascii="Consolas" w:hAnsi="Consolas"/>
+        </w:rPr>
+      </w:pPr>
+      <w:r>
+        <w:rPr>
+          <w:rFonts w:ascii="Consolas" w:hAnsi="Consolas"/>
+        </w:rPr>
+        <w:t xml:space="preserve"> </w:t>
+      </w:r>
+      <w:proofErr w:type="gramStart"/>
+      <w:r>
+        <w:rPr>
+          <w:rFonts w:ascii="Consolas" w:hAnsi="Consolas"/>
+        </w:rPr>
+        <w:t>33  END</w:t>
+      </w:r>
+      <w:proofErr w:type="gramEnd"/>
+      <w:r>
+        <w:rPr>
+          <w:rFonts w:ascii="Consolas" w:hAnsi="Consolas"/>
+        </w:rPr>
+        <w:t xml:space="preserve"> IF;</w:t>
+      </w:r>
+    </w:p>
+    <w:p>
+      <w:pPr>
+        <w:rPr>
+          <w:rFonts w:ascii="Consolas" w:hAnsi="Consolas"/>
+        </w:rPr>
+      </w:pPr>
+      <w:r>
+        <w:rPr>
+          <w:rFonts w:ascii="Consolas" w:hAnsi="Consolas"/>
+        </w:rPr>
+        <w:t xml:space="preserve"> </w:t>
+      </w:r>
+      <w:proofErr w:type="gramStart"/>
+      <w:r>
+        <w:rPr>
+          <w:rFonts w:ascii="Consolas" w:hAnsi="Consolas"/>
+        </w:rPr>
+        <w:t>34  END</w:t>
+      </w:r>
+      <w:proofErr w:type="gramEnd"/>
+      <w:r>
+        <w:rPr>
+          <w:rFonts w:ascii="Consolas" w:hAnsi="Consolas"/>
+        </w:rPr>
+        <w:t>;</w:t>
+      </w:r>
+    </w:p>
+    <w:p>
+      <w:pPr>
+        <w:rPr>
+          <w:rFonts w:ascii="Consolas" w:hAnsi="Consolas"/>
+        </w:rPr>
+      </w:pPr>
+      <w:r>
+        <w:rPr>
+          <w:rFonts w:ascii="Consolas" w:hAnsi="Consolas"/>
+        </w:rPr>
+        <w:t xml:space="preserve"> </w:t>
+      </w:r>
+      <w:proofErr w:type="gramStart"/>
+      <w:r>
+        <w:rPr>
+          <w:rFonts w:ascii="Consolas" w:hAnsi="Consolas"/>
+        </w:rPr>
+        <w:t>35  /</w:t>
+      </w:r>
+      <w:proofErr w:type="gramEnd"/>
+    </w:p>
+    <w:p>
+      <w:pPr>
+        <w:rPr>
+          <w:rFonts w:ascii="Consolas" w:hAnsi="Consolas"/>
+        </w:rPr>
+      </w:pPr>
+      <w:r>
+        <w:rPr>
+          <w:rFonts w:ascii="Consolas" w:hAnsi="Consolas"/>
+        </w:rPr>
+        <w:t>Enter value for a: 40</w:t>
+      </w:r>
+    </w:p>
+    <w:p>
+      <w:pPr>
+        <w:rPr>
+          <w:rFonts w:ascii="Consolas" w:hAnsi="Consolas"/>
+        </w:rPr>
+      </w:pPr>
+      <w:r>
+        <w:rPr>
+          <w:rFonts w:ascii="Consolas" w:hAnsi="Consolas"/>
+        </w:rPr>
+        <w:t xml:space="preserve">old   9:   </w:t>
+      </w:r>
+      <w:proofErr w:type="gramStart"/>
+      <w:r>
+        <w:rPr>
+          <w:rFonts w:ascii="Consolas" w:hAnsi="Consolas"/>
+        </w:rPr>
+        <w:t>A :</w:t>
+      </w:r>
+      <w:proofErr w:type="gramEnd"/>
+      <w:r>
+        <w:rPr>
+          <w:rFonts w:ascii="Consolas" w:hAnsi="Consolas"/>
+        </w:rPr>
+        <w:t>= &amp;A;</w:t>
+      </w:r>
+    </w:p>
+    <w:p>
+      <w:pPr>
+        <w:rPr>
+          <w:rFonts w:ascii="Consolas" w:hAnsi="Consolas"/>
+        </w:rPr>
+      </w:pPr>
+      <w:r>
+        <w:rPr>
+          <w:rFonts w:ascii="Consolas" w:hAnsi="Consolas"/>
+        </w:rPr>
+        <w:t xml:space="preserve">new   9:   </w:t>
+      </w:r>
+      <w:proofErr w:type="gramStart"/>
+      <w:r>
+        <w:rPr>
+          <w:rFonts w:ascii="Consolas" w:hAnsi="Consolas"/>
+        </w:rPr>
+        <w:t>A :</w:t>
+      </w:r>
+      <w:proofErr w:type="gramEnd"/>
+      <w:r>
+        <w:rPr>
+          <w:rFonts w:ascii="Consolas" w:hAnsi="Consolas"/>
+        </w:rPr>
+        <w:t>= 40;</w:t>
+      </w:r>
+    </w:p>
+    <w:p>
+      <w:pPr>
+        <w:rPr>
+          <w:rFonts w:ascii="Consolas" w:hAnsi="Consolas"/>
+        </w:rPr>
+      </w:pPr>
+      <w:r>
+        <w:rPr>
+          <w:rFonts w:ascii="Consolas" w:hAnsi="Consolas"/>
+        </w:rPr>
+        <w:t>Enter value for operator: +</w:t>
+      </w:r>
+    </w:p>
+    <w:p>
+      <w:pPr>
+        <w:rPr>
+          <w:rFonts w:ascii="Consolas" w:hAnsi="Consolas"/>
+        </w:rPr>
+      </w:pPr>
+      <w:proofErr w:type="gramStart"/>
+      <w:r>
+        <w:rPr>
+          <w:rFonts w:ascii="Consolas" w:hAnsi="Consolas"/>
+        </w:rPr>
+        <w:t>old  10</w:t>
+      </w:r>
+      <w:proofErr w:type="gramEnd"/>
+      <w:r>
+        <w:rPr>
+          <w:rFonts w:ascii="Consolas" w:hAnsi="Consolas"/>
+        </w:rPr>
+        <w:t>:   OPERATOR := '&amp;OPERATOR';</w:t>
+      </w:r>
+    </w:p>
+    <w:p>
+      <w:pPr>
+        <w:rPr>
+          <w:rFonts w:ascii="Consolas" w:hAnsi="Consolas"/>
+        </w:rPr>
+      </w:pPr>
+      <w:proofErr w:type="gramStart"/>
+      <w:r>
+        <w:rPr>
+          <w:rFonts w:ascii="Consolas" w:hAnsi="Consolas"/>
+        </w:rPr>
+        <w:t>new  10</w:t>
+      </w:r>
+      <w:proofErr w:type="gramEnd"/>
+      <w:r>
+        <w:rPr>
+          <w:rFonts w:ascii="Consolas" w:hAnsi="Consolas"/>
+        </w:rPr>
+        <w:t>:   OPERATOR := '+';</w:t>
+      </w:r>
+    </w:p>
+    <w:p>
+      <w:pPr>
+        <w:rPr>
+          <w:rFonts w:ascii="Consolas" w:hAnsi="Consolas"/>
+        </w:rPr>
+      </w:pPr>
+      <w:r>
+        <w:rPr>
+          <w:rFonts w:ascii="Consolas" w:hAnsi="Consolas"/>
+        </w:rPr>
+        <w:t>Enter value for b: 41</w:t>
+      </w:r>
+    </w:p>
+    <w:p>
+      <w:pPr>
+        <w:rPr>
+          <w:rFonts w:ascii="Consolas" w:hAnsi="Consolas"/>
+        </w:rPr>
+      </w:pPr>
+      <w:proofErr w:type="gramStart"/>
+      <w:r>
+        <w:rPr>
+          <w:rFonts w:ascii="Consolas" w:hAnsi="Consolas"/>
+        </w:rPr>
+        <w:lastRenderedPageBreak/>
+        <w:t>old  11</w:t>
+      </w:r>
+      <w:proofErr w:type="gramEnd"/>
+      <w:r>
+        <w:rPr>
+          <w:rFonts w:ascii="Consolas" w:hAnsi="Consolas"/>
+        </w:rPr>
+        <w:t>:   B := &amp;B;</w:t>
+      </w:r>
+    </w:p>
+    <w:p>
+      <w:pPr>
+        <w:rPr>
+          <w:rFonts w:ascii="Consolas" w:hAnsi="Consolas"/>
+        </w:rPr>
+      </w:pPr>
+      <w:proofErr w:type="gramStart"/>
+      <w:r>
+        <w:rPr>
+          <w:rFonts w:ascii="Consolas" w:hAnsi="Consolas"/>
+        </w:rPr>
+        <w:t>new  11</w:t>
+      </w:r>
+      <w:proofErr w:type="gramEnd"/>
+      <w:r>
+        <w:rPr>
+          <w:rFonts w:ascii="Consolas" w:hAnsi="Consolas"/>
+        </w:rPr>
+        <w:t>:   B := 41;</w:t>
+      </w:r>
+    </w:p>
+    <w:p>
+      <w:pPr>
+        <w:rPr>
+          <w:rFonts w:ascii="Consolas" w:hAnsi="Consolas"/>
+        </w:rPr>
+      </w:pPr>
+      <w:r>
+        <w:rPr>
+          <w:rFonts w:ascii="Consolas" w:hAnsi="Consolas"/>
+        </w:rPr>
+        <w:t>SIMPLE CALCULATOR</w:t>
+      </w:r>
+    </w:p>
+    <w:p>
+      <w:pPr>
+        <w:rPr>
+          <w:rFonts w:ascii="Consolas" w:hAnsi="Consolas"/>
+        </w:rPr>
+      </w:pPr>
+      <w:r>
+        <w:rPr>
+          <w:rFonts w:ascii="Consolas" w:hAnsi="Consolas"/>
+        </w:rPr>
+        <w:t>RESULT: 40 + 41 = 81</w:t>
+      </w:r>
+    </w:p>
+    <w:p>
+      <w:pPr>
+        <w:rPr>
+          <w:rFonts w:ascii="Consolas" w:hAnsi="Consolas"/>
+        </w:rPr>
+      </w:pPr>
+    </w:p>
+    <w:p>
+      <w:pPr>
+        <w:rPr>
+          <w:rFonts w:ascii="Consolas" w:hAnsi="Consolas"/>
+          <w:b/>
+        </w:rPr>
+      </w:pPr>
+      <w:r>
+        <w:rPr>
+          <w:rFonts w:ascii="Consolas" w:hAnsi="Consolas"/>
+          <w:b/>
+        </w:rPr>
+        <w:t>IMPLEMENTATION OF FIBONACCI SERIES</w:t>
+      </w:r>
+      <w:r>
+        <w:rPr>
+          <w:rFonts w:ascii="Consolas" w:hAnsi="Consolas"/>
+          <w:b/>
+        </w:rPr>
+        <w:t xml:space="preserve">: </w:t>
+      </w:r>
+    </w:p>
+    <w:p>
+      <w:pPr>
+        <w:rPr>
+          <w:rFonts w:ascii="Consolas" w:hAnsi="Consolas"/>
+        </w:rPr>
+      </w:pPr>
+      <w:r>
+        <w:rPr>
+          <w:rFonts w:ascii="Consolas" w:hAnsi="Consolas"/>
+        </w:rPr>
+        <w:t>DECLARE</w:t>
+      </w:r>
+    </w:p>
+    <w:p>
+      <w:pPr>
+        <w:rPr>
+          <w:rFonts w:ascii="Consolas" w:hAnsi="Consolas"/>
+        </w:rPr>
+      </w:pPr>
+      <w:r>
+        <w:rPr>
+          <w:rFonts w:ascii="Consolas" w:hAnsi="Consolas"/>
+        </w:rPr>
+        <w:t xml:space="preserve">  2    A </w:t>
+      </w:r>
+      <w:proofErr w:type="gramStart"/>
+      <w:r>
+        <w:rPr>
+          <w:rFonts w:ascii="Consolas" w:hAnsi="Consolas"/>
+        </w:rPr>
+        <w:t>NUMBER:=</w:t>
+      </w:r>
+      <w:proofErr w:type="gramEnd"/>
+      <w:r>
+        <w:rPr>
+          <w:rFonts w:ascii="Consolas" w:hAnsi="Consolas"/>
+        </w:rPr>
+        <w:t xml:space="preserve"> </w:t>
+      </w:r>
+      <w:r>
+        <w:rPr>
+          <w:rFonts w:ascii="Consolas" w:hAnsi="Consolas"/>
+        </w:rPr>
+        <w:t>0;</w:t>
+      </w:r>
+    </w:p>
+    <w:p>
+      <w:pPr>
+        <w:rPr>
+          <w:rFonts w:ascii="Consolas" w:hAnsi="Consolas"/>
+        </w:rPr>
+      </w:pPr>
+      <w:r>
+        <w:rPr>
+          <w:rFonts w:ascii="Consolas" w:hAnsi="Consolas"/>
+        </w:rPr>
+        <w:t xml:space="preserve">  3    B </w:t>
+      </w:r>
+      <w:proofErr w:type="gramStart"/>
+      <w:r>
+        <w:rPr>
+          <w:rFonts w:ascii="Consolas" w:hAnsi="Consolas"/>
+        </w:rPr>
+        <w:t>NUMBER:=</w:t>
+      </w:r>
+      <w:proofErr w:type="gramEnd"/>
+      <w:r>
+        <w:rPr>
+          <w:rFonts w:ascii="Consolas" w:hAnsi="Consolas"/>
+        </w:rPr>
+        <w:t xml:space="preserve"> </w:t>
+      </w:r>
+      <w:r>
+        <w:rPr>
+          <w:rFonts w:ascii="Consolas" w:hAnsi="Consolas"/>
+        </w:rPr>
+        <w:t>1;</w:t>
+      </w:r>
+    </w:p>
+    <w:p>
+      <w:pPr>
+        <w:rPr>
+          <w:rFonts w:ascii="Consolas" w:hAnsi="Consolas"/>
+        </w:rPr>
+      </w:pPr>
+      <w:r>
+        <w:rPr>
+          <w:rFonts w:ascii="Consolas" w:hAnsi="Consolas"/>
+        </w:rPr>
+        <w:t xml:space="preserve">  4    C NUMBER;</w:t>
+      </w:r>
+    </w:p>
+    <w:p>
+      <w:pPr>
+        <w:rPr>
+          <w:rFonts w:ascii="Consolas" w:hAnsi="Consolas"/>
+        </w:rPr>
+      </w:pPr>
+      <w:r>
+        <w:rPr>
+          <w:rFonts w:ascii="Consolas" w:hAnsi="Consolas"/>
+        </w:rPr>
+        <w:t xml:space="preserve">  5    N </w:t>
+      </w:r>
+      <w:proofErr w:type="gramStart"/>
+      <w:r>
+        <w:rPr>
+          <w:rFonts w:ascii="Consolas" w:hAnsi="Consolas"/>
+        </w:rPr>
+        <w:t>NUMBER:=</w:t>
+      </w:r>
+      <w:proofErr w:type="gramEnd"/>
+      <w:r>
+        <w:rPr>
+          <w:rFonts w:ascii="Consolas" w:hAnsi="Consolas"/>
+        </w:rPr>
+        <w:t xml:space="preserve"> </w:t>
+      </w:r>
+      <w:r>
+        <w:rPr>
+          <w:rFonts w:ascii="Consolas" w:hAnsi="Consolas"/>
+        </w:rPr>
+        <w:t>&amp;N;</w:t>
+      </w:r>
+    </w:p>
+    <w:p>
+      <w:pPr>
+        <w:rPr>
+          <w:rFonts w:ascii="Consolas" w:hAnsi="Consolas"/>
+        </w:rPr>
+      </w:pPr>
+      <w:r>
+        <w:rPr>
+          <w:rFonts w:ascii="Consolas" w:hAnsi="Consolas"/>
+        </w:rPr>
+        <w:t xml:space="preserve">  6    I NUMBER;</w:t>
+      </w:r>
+    </w:p>
+    <w:p>
+      <w:pPr>
+        <w:rPr>
+          <w:rFonts w:ascii="Consolas" w:hAnsi="Consolas"/>
+        </w:rPr>
+      </w:pPr>
+      <w:r>
+        <w:rPr>
+          <w:rFonts w:ascii="Consolas" w:hAnsi="Consolas"/>
+        </w:rPr>
+        <w:t xml:space="preserve">  7</w:t>
+      </w:r>
+    </w:p>
+    <w:p>
+      <w:pPr>
+        <w:rPr>
+          <w:rFonts w:ascii="Consolas" w:hAnsi="Consolas"/>
+        </w:rPr>
+      </w:pPr>
+      <w:r>
+        <w:rPr>
+          <w:rFonts w:ascii="Consolas" w:hAnsi="Consolas"/>
+        </w:rPr>
+        <w:t xml:space="preserve">  </w:t>
+      </w:r>
+      <w:proofErr w:type="gramStart"/>
+      <w:r>
+        <w:rPr>
+          <w:rFonts w:ascii="Consolas" w:hAnsi="Consolas"/>
+        </w:rPr>
+        <w:t>8  BEGIN</w:t>
+      </w:r>
+      <w:proofErr w:type="gramEnd"/>
+    </w:p>
+    <w:p>
+      <w:pPr>
+        <w:rPr>
+          <w:rFonts w:ascii="Consolas" w:hAnsi="Consolas"/>
+        </w:rPr>
+      </w:pPr>
+      <w:r>
+        <w:rPr>
+          <w:rFonts w:ascii="Consolas" w:hAnsi="Consolas"/>
+        </w:rPr>
+        <w:t xml:space="preserve">  9    DBMS_OUTPUT.PUT_</w:t>
+      </w:r>
+      <w:proofErr w:type="gramStart"/>
+      <w:r>
+        <w:rPr>
+          <w:rFonts w:ascii="Consolas" w:hAnsi="Consolas"/>
+        </w:rPr>
+        <w:t>LINE(</w:t>
+      </w:r>
+      <w:proofErr w:type="gramEnd"/>
+      <w:r>
+        <w:rPr>
+          <w:rFonts w:ascii="Consolas" w:hAnsi="Consolas"/>
+        </w:rPr>
+        <w:t>'FIBONACCI SERIES IS: ');</w:t>
+      </w:r>
+    </w:p>
+    <w:p>
+      <w:pPr>
+        <w:rPr>
+          <w:rFonts w:ascii="Consolas" w:hAnsi="Consolas"/>
+        </w:rPr>
+      </w:pPr>
+      <w:r>
+        <w:rPr>
+          <w:rFonts w:ascii="Consolas" w:hAnsi="Consolas"/>
+        </w:rPr>
+        <w:t xml:space="preserve"> 10    DBMS_OUTPUT.PUT_LINE(A);</w:t>
+      </w:r>
+    </w:p>
+    <w:p>
+      <w:pPr>
+        <w:rPr>
+          <w:rFonts w:ascii="Consolas" w:hAnsi="Consolas"/>
+        </w:rPr>
+      </w:pPr>
+      <w:r>
+        <w:rPr>
+          <w:rFonts w:ascii="Consolas" w:hAnsi="Consolas"/>
+        </w:rPr>
+        <w:t xml:space="preserve"> 11    DBMS_OUTPUT.PUT_LINE(B);</w:t>
+      </w:r>
+    </w:p>
+    <w:p>
+      <w:pPr>
+        <w:rPr>
+          <w:rFonts w:ascii="Consolas" w:hAnsi="Consolas"/>
+        </w:rPr>
+      </w:pPr>
+      <w:r>
+        <w:rPr>
+          <w:rFonts w:ascii="Consolas" w:hAnsi="Consolas"/>
+        </w:rPr>
+        <w:t xml:space="preserve"> 12</w:t>
+      </w:r>
+    </w:p>
+    <w:p>
+      <w:pPr>
+        <w:rPr>
+          <w:rFonts w:ascii="Consolas" w:hAnsi="Consolas"/>
+        </w:rPr>
+      </w:pPr>
+      <w:r>
+        <w:rPr>
+          <w:rFonts w:ascii="Consolas" w:hAnsi="Consolas"/>
+        </w:rPr>
+        <w:t xml:space="preserve"> </w:t>
+      </w:r>
+      <w:proofErr w:type="gramStart"/>
+      <w:r>
+        <w:rPr>
+          <w:rFonts w:ascii="Consolas" w:hAnsi="Consolas"/>
+        </w:rPr>
+        <w:t>13  FOR</w:t>
+      </w:r>
+      <w:proofErr w:type="gramEnd"/>
+      <w:r>
+        <w:rPr>
+          <w:rFonts w:ascii="Consolas" w:hAnsi="Consolas"/>
+        </w:rPr>
+        <w:t xml:space="preserve"> I IN 3..N</w:t>
+      </w:r>
+    </w:p>
+    <w:p>
+      <w:pPr>
+        <w:rPr>
+          <w:rFonts w:ascii="Consolas" w:hAnsi="Consolas"/>
+        </w:rPr>
+      </w:pPr>
+      <w:r>
+        <w:rPr>
+          <w:rFonts w:ascii="Consolas" w:hAnsi="Consolas"/>
+        </w:rPr>
+        <w:t xml:space="preserve"> 14    LOOP</w:t>
+      </w:r>
+    </w:p>
+    <w:p>
+      <w:pPr>
+        <w:rPr>
+          <w:rFonts w:ascii="Consolas" w:hAnsi="Consolas"/>
+        </w:rPr>
+      </w:pPr>
+      <w:r>
+        <w:rPr>
+          <w:rFonts w:ascii="Consolas" w:hAnsi="Consolas"/>
+        </w:rPr>
+        <w:t xml:space="preserve"> 15    </w:t>
+      </w:r>
+      <w:proofErr w:type="gramStart"/>
+      <w:r>
+        <w:rPr>
+          <w:rFonts w:ascii="Consolas" w:hAnsi="Consolas"/>
+        </w:rPr>
+        <w:t>C:=</w:t>
+      </w:r>
+      <w:proofErr w:type="gramEnd"/>
+      <w:r>
+        <w:rPr>
+          <w:rFonts w:ascii="Consolas" w:hAnsi="Consolas"/>
+        </w:rPr>
+        <w:t xml:space="preserve"> </w:t>
+      </w:r>
+      <w:r>
+        <w:rPr>
+          <w:rFonts w:ascii="Consolas" w:hAnsi="Consolas"/>
+        </w:rPr>
+        <w:t>A + B;</w:t>
+      </w:r>
+    </w:p>
+    <w:p>
+      <w:pPr>
+        <w:rPr>
+          <w:rFonts w:ascii="Consolas" w:hAnsi="Consolas"/>
+        </w:rPr>
+      </w:pPr>
+      <w:r>
+        <w:rPr>
+          <w:rFonts w:ascii="Consolas" w:hAnsi="Consolas"/>
+        </w:rPr>
+        <w:t xml:space="preserve"> 16    </w:t>
+      </w:r>
+      <w:proofErr w:type="gramStart"/>
+      <w:r>
+        <w:rPr>
+          <w:rFonts w:ascii="Consolas" w:hAnsi="Consolas"/>
+        </w:rPr>
+        <w:t>A:=</w:t>
+      </w:r>
+      <w:proofErr w:type="gramEnd"/>
+      <w:r>
+        <w:rPr>
+          <w:rFonts w:ascii="Consolas" w:hAnsi="Consolas"/>
+        </w:rPr>
+        <w:t xml:space="preserve"> </w:t>
+      </w:r>
+      <w:r>
+        <w:rPr>
+          <w:rFonts w:ascii="Consolas" w:hAnsi="Consolas"/>
+        </w:rPr>
+        <w:t>B;</w:t>
+      </w:r>
+    </w:p>
+    <w:p>
+      <w:pPr>
+        <w:rPr>
+          <w:rFonts w:ascii="Consolas" w:hAnsi="Consolas"/>
+        </w:rPr>
+      </w:pPr>
+      <w:r>
+        <w:rPr>
+          <w:rFonts w:ascii="Consolas" w:hAnsi="Consolas"/>
+        </w:rPr>
+        <w:t xml:space="preserve"> 17    </w:t>
+      </w:r>
+      <w:proofErr w:type="gramStart"/>
+      <w:r>
+        <w:rPr>
+          <w:rFonts w:ascii="Consolas" w:hAnsi="Consolas"/>
+        </w:rPr>
+        <w:t>B:=</w:t>
+      </w:r>
+      <w:proofErr w:type="gramEnd"/>
+      <w:r>
+        <w:rPr>
+          <w:rFonts w:ascii="Consolas" w:hAnsi="Consolas"/>
+        </w:rPr>
+        <w:t xml:space="preserve"> </w:t>
+      </w:r>
+      <w:r>
+        <w:rPr>
+          <w:rFonts w:ascii="Consolas" w:hAnsi="Consolas"/>
+        </w:rPr>
+        <w:t>C;</w:t>
+      </w:r>
+    </w:p>
+    <w:p>
+      <w:pPr>
+        <w:rPr>
+          <w:rFonts w:ascii="Consolas" w:hAnsi="Consolas"/>
+        </w:rPr>
+      </w:pPr>
+      <w:r>
+        <w:rPr>
+          <w:rFonts w:ascii="Consolas" w:hAnsi="Consolas"/>
+        </w:rPr>
+        <w:t xml:space="preserve"> 18    DBMS_OUTPUT.PUT_LINE(C);</w:t>
+      </w:r>
+    </w:p>
+    <w:p>
+      <w:pPr>
+        <w:rPr>
+          <w:rFonts w:ascii="Consolas" w:hAnsi="Consolas"/>
+        </w:rPr>
+      </w:pPr>
+      <w:r>
+        <w:rPr>
+          <w:rFonts w:ascii="Consolas" w:hAnsi="Consolas"/>
+        </w:rPr>
+        <w:t xml:space="preserve"> </w:t>
+      </w:r>
+      <w:proofErr w:type="gramStart"/>
+      <w:r>
+        <w:rPr>
+          <w:rFonts w:ascii="Consolas" w:hAnsi="Consolas"/>
+        </w:rPr>
+        <w:t>19  END</w:t>
+      </w:r>
+      <w:proofErr w:type="gramEnd"/>
+      <w:r>
+        <w:rPr>
+          <w:rFonts w:ascii="Consolas" w:hAnsi="Consolas"/>
+        </w:rPr>
+        <w:t xml:space="preserve"> LOOP;</w:t>
+      </w:r>
+    </w:p>
+    <w:p>
+      <w:pPr>
+        <w:rPr>
+          <w:rFonts w:ascii="Consolas" w:hAnsi="Consolas"/>
+        </w:rPr>
+      </w:pPr>
+      <w:r>
+        <w:rPr>
+          <w:rFonts w:ascii="Consolas" w:hAnsi="Consolas"/>
+        </w:rPr>
+        <w:t xml:space="preserve"> </w:t>
+      </w:r>
+      <w:proofErr w:type="gramStart"/>
+      <w:r>
+        <w:rPr>
+          <w:rFonts w:ascii="Consolas" w:hAnsi="Consolas"/>
+        </w:rPr>
+        <w:t>20  END</w:t>
+      </w:r>
+      <w:proofErr w:type="gramEnd"/>
+      <w:r>
+        <w:rPr>
+          <w:rFonts w:ascii="Consolas" w:hAnsi="Consolas"/>
+        </w:rPr>
+        <w:t>;</w:t>
+      </w:r>
+    </w:p>
+    <w:p>
+      <w:pPr>
+        <w:rPr>
+          <w:rFonts w:ascii="Consolas" w:hAnsi="Consolas"/>
+        </w:rPr>
+      </w:pPr>
+      <w:r>
+        <w:rPr>
+          <w:rFonts w:ascii="Consolas" w:hAnsi="Consolas"/>
+        </w:rPr>
+        <w:t xml:space="preserve"> </w:t>
+      </w:r>
+      <w:proofErr w:type="gramStart"/>
+      <w:r>
+        <w:rPr>
+          <w:rFonts w:ascii="Consolas" w:hAnsi="Consolas"/>
+        </w:rPr>
+        <w:t>21  /</w:t>
+      </w:r>
+      <w:proofErr w:type="gramEnd"/>
+    </w:p>
+    <w:p>
+      <w:pPr>
+        <w:rPr>
+          <w:rFonts w:ascii="Consolas" w:hAnsi="Consolas"/>
+        </w:rPr>
+      </w:pPr>
+      <w:r>
+        <w:rPr>
+          <w:rFonts w:ascii="Consolas" w:hAnsi="Consolas"/>
+        </w:rPr>
+        <w:t>Enter value for n: 10</w:t>
+      </w:r>
+    </w:p>
+    <w:p>
+      <w:pPr>
+        <w:rPr>
+          <w:rFonts w:ascii="Consolas" w:hAnsi="Consolas"/>
+        </w:rPr>
+      </w:pPr>
+      <w:r>
+        <w:rPr>
+          <w:rFonts w:ascii="Consolas" w:hAnsi="Consolas"/>
+        </w:rPr>
+        <w:t xml:space="preserve">old   5:   N </w:t>
+      </w:r>
+      <w:proofErr w:type="gramStart"/>
+      <w:r>
+        <w:rPr>
+          <w:rFonts w:ascii="Consolas" w:hAnsi="Consolas"/>
+        </w:rPr>
+        <w:t>NUMBER:=</w:t>
+      </w:r>
+      <w:proofErr w:type="gramEnd"/>
+      <w:r>
+        <w:rPr>
+          <w:rFonts w:ascii="Consolas" w:hAnsi="Consolas"/>
+        </w:rPr>
+        <w:t>&amp;N;</w:t>
+      </w:r>
+    </w:p>
+    <w:p>
+      <w:pPr>
+        <w:rPr>
+          <w:rFonts w:ascii="Consolas" w:hAnsi="Consolas"/>
+        </w:rPr>
+      </w:pPr>
+      <w:r>
+        <w:rPr>
+          <w:rFonts w:ascii="Consolas" w:hAnsi="Consolas"/>
+        </w:rPr>
+        <w:t xml:space="preserve">new   5:   N </w:t>
+      </w:r>
+      <w:proofErr w:type="gramStart"/>
+      <w:r>
+        <w:rPr>
+          <w:rFonts w:ascii="Consolas" w:hAnsi="Consolas"/>
+        </w:rPr>
+        <w:t>NUMBER:=</w:t>
+      </w:r>
+      <w:proofErr w:type="gramEnd"/>
+      <w:r>
+        <w:rPr>
+          <w:rFonts w:ascii="Consolas" w:hAnsi="Consolas"/>
+        </w:rPr>
+        <w:t>10;</w:t>
+      </w:r>
+    </w:p>
+    <w:p>
+      <w:pPr>
+        <w:rPr>
+          <w:rFonts w:ascii="Consolas" w:hAnsi="Consolas"/>
+        </w:rPr>
+      </w:pPr>
+      <w:r>
+        <w:rPr>
+          <w:rFonts w:ascii="Consolas" w:hAnsi="Consolas"/>
+        </w:rPr>
+        <w:t>FIBONACCI SERIES IS:</w:t>
+      </w:r>
+    </w:p>
+    <w:p>
+      <w:pPr>
+        <w:rPr>
+          <w:rFonts w:ascii="Consolas" w:hAnsi="Consolas"/>
+        </w:rPr>
+      </w:pPr>
+      <w:r>
+        <w:rPr>
+          <w:rFonts w:ascii="Consolas" w:hAnsi="Consolas"/>
+        </w:rPr>
+        <w:t>0</w:t>
+      </w:r>
+    </w:p>
+    <w:p>
+      <w:pPr>
+        <w:rPr>
+          <w:rFonts w:ascii="Consolas" w:hAnsi="Consolas"/>
+        </w:rPr>
+      </w:pPr>
+      <w:r>
+        <w:rPr>
+          <w:rFonts w:ascii="Consolas" w:hAnsi="Consolas"/>
+        </w:rPr>
+        <w:lastRenderedPageBreak/>
+        <w:t>1</w:t>
+      </w:r>
+    </w:p>
+    <w:p>
+      <w:pPr>
+        <w:rPr>
+          <w:rFonts w:ascii="Consolas" w:hAnsi="Consolas"/>
+        </w:rPr>
+      </w:pPr>
+      <w:r>
+        <w:rPr>
+          <w:rFonts w:ascii="Consolas" w:hAnsi="Consolas"/>
+        </w:rPr>
+        <w:t>1</w:t>
+      </w:r>
+    </w:p>
+    <w:p>
+      <w:pPr>
+        <w:rPr>
+          <w:rFonts w:ascii="Consolas" w:hAnsi="Consolas"/>
+        </w:rPr>
+      </w:pPr>
+      <w:r>
+        <w:rPr>
+          <w:rFonts w:ascii="Consolas" w:hAnsi="Consolas"/>
+        </w:rPr>
+        <w:t>2</w:t>
+      </w:r>
+    </w:p>
+    <w:p>
+      <w:pPr>
+        <w:rPr>
+          <w:rFonts w:ascii="Consolas" w:hAnsi="Consolas"/>
+        </w:rPr>
+      </w:pPr>
+      <w:r>
+        <w:rPr>
+          <w:rFonts w:ascii="Consolas" w:hAnsi="Consolas"/>
+        </w:rPr>
+        <w:t>3</w:t>
+      </w:r>
+    </w:p>
+    <w:p>
+      <w:pPr>
+        <w:rPr>
+          <w:rFonts w:ascii="Consolas" w:hAnsi="Consolas"/>
+        </w:rPr>
+      </w:pPr>
+      <w:r>
+        <w:rPr>
+          <w:rFonts w:ascii="Consolas" w:hAnsi="Consolas"/>
+        </w:rPr>
+        <w:t>5</w:t>
+      </w:r>
+    </w:p>
+    <w:p>
+      <w:pPr>
+        <w:rPr>
+          <w:rFonts w:ascii="Consolas" w:hAnsi="Consolas"/>
+        </w:rPr>
+      </w:pPr>
+      <w:r>
+        <w:rPr>
+          <w:rFonts w:ascii="Consolas" w:hAnsi="Consolas"/>
+        </w:rPr>
+        <w:t>8</w:t>
+      </w:r>
+    </w:p>
+    <w:p>
+      <w:pPr>
+        <w:rPr>
+          <w:rFonts w:ascii="Consolas" w:hAnsi="Consolas"/>
+        </w:rPr>
+      </w:pPr>
+      <w:r>
+        <w:rPr>
+          <w:rFonts w:ascii="Consolas" w:hAnsi="Consolas"/>
+        </w:rPr>
+        <w:t>13</w:t>
+      </w:r>
+    </w:p>
+    <w:p>
+      <w:pPr>
+        <w:rPr>
+          <w:rFonts w:ascii="Consolas" w:hAnsi="Consolas"/>
+        </w:rPr>
+      </w:pPr>
+      <w:r>
+        <w:rPr>
+          <w:rFonts w:ascii="Consolas" w:hAnsi="Consolas"/>
+        </w:rPr>
+        <w:t>21</w:t>
+      </w:r>
+    </w:p>
+    <w:p>
+      <w:pPr>
+        <w:rPr>
+          <w:rFonts w:ascii="Consolas" w:hAnsi="Consolas"/>
+        </w:rPr>
+      </w:pPr>
+      <w:r>
+        <w:rPr>
+          <w:rFonts w:ascii="Consolas" w:hAnsi="Consolas"/>
+        </w:rPr>
+        <w:t>34</w:t>
+      </w:r>
     </w:p>
     <w:sectPr>
       <w:pgSz w:w="11906" w:h="16838"/>
